--- a/Detailed_Itinerary.docx
+++ b/Detailed_Itinerary.docx
@@ -276,23 +276,6 @@
               <w:t>Kathmandu to Paris Flight</w:t>
             </w:r>
           </w:p>
-          <w:p>
-            <w:pPr>
-              <w:rPr>
-                <w:rFonts w:ascii="Calibri" w:hAnsi="Calibri" w:cs="Calibri"/>
-                <w:sz w:val="24"/>
-                <w:szCs w:val="24"/>
-              </w:rPr>
-            </w:pPr>
-            <w:r>
-              <w:rPr>
-                <w:rFonts w:ascii="Calibri" w:hAnsi="Calibri" w:cs="Calibri"/>
-                <w:sz w:val="24"/>
-                <w:szCs w:val="24"/>
-              </w:rPr>
-              <w:t>Arrive in Paris - Eiffel Tower</w:t>
-            </w:r>
-          </w:p>
         </w:tc>
         <w:tc>
           <w:tcPr>
@@ -454,6 +437,22 @@
                 <w:sz w:val="24"/>
                 <w:szCs w:val="24"/>
               </w:rPr>
+              <w:t>Eiffel Tower</w:t>
+            </w:r>
+            <w:r>
+              <w:rPr>
+                <w:rFonts w:ascii="Calibri" w:hAnsi="Calibri" w:cs="Calibri"/>
+                <w:sz w:val="24"/>
+                <w:szCs w:val="24"/>
+              </w:rPr>
+              <w:t xml:space="preserve">, </w:t>
+            </w:r>
+            <w:r>
+              <w:rPr>
+                <w:rFonts w:ascii="Calibri" w:hAnsi="Calibri" w:cs="Calibri"/>
+                <w:sz w:val="24"/>
+                <w:szCs w:val="24"/>
+              </w:rPr>
               <w:t>Canal Saint-Martin Food Tour - Le Louvre Museum Tour</w:t>
             </w:r>
           </w:p>
@@ -658,25 +657,7 @@
                 <w:sz w:val="24"/>
                 <w:szCs w:val="24"/>
               </w:rPr>
-              <w:t>, Sacré-</w:t>
-            </w:r>
-            <w:proofErr w:type="spellStart"/>
-            <w:r>
-              <w:rPr>
-                <w:rFonts w:ascii="Calibri" w:hAnsi="Calibri" w:cs="Calibri"/>
-                <w:sz w:val="24"/>
-                <w:szCs w:val="24"/>
-              </w:rPr>
-              <w:t>Cœur</w:t>
-            </w:r>
-            <w:proofErr w:type="spellEnd"/>
-            <w:r>
-              <w:rPr>
-                <w:rFonts w:ascii="Calibri" w:hAnsi="Calibri" w:cs="Calibri"/>
-                <w:sz w:val="24"/>
-                <w:szCs w:val="24"/>
-              </w:rPr>
-              <w:t xml:space="preserve"> Basilica, Montmartre.</w:t>
+              <w:t>, Sacré-Cœur Basilica, Montmartre.</w:t>
             </w:r>
           </w:p>
         </w:tc>
@@ -1107,25 +1088,7 @@
                 <w:sz w:val="24"/>
                 <w:szCs w:val="24"/>
               </w:rPr>
-              <w:t xml:space="preserve">Chambord &amp; </w:t>
-            </w:r>
-            <w:proofErr w:type="spellStart"/>
-            <w:r>
-              <w:rPr>
-                <w:rFonts w:ascii="Calibri" w:hAnsi="Calibri" w:cs="Calibri"/>
-                <w:sz w:val="24"/>
-                <w:szCs w:val="24"/>
-              </w:rPr>
-              <w:t>Cheverny</w:t>
-            </w:r>
-            <w:proofErr w:type="spellEnd"/>
-            <w:r>
-              <w:rPr>
-                <w:rFonts w:ascii="Calibri" w:hAnsi="Calibri" w:cs="Calibri"/>
-                <w:sz w:val="24"/>
-                <w:szCs w:val="24"/>
-              </w:rPr>
-              <w:t xml:space="preserve"> Castle Tour</w:t>
+              <w:t>Chambord &amp; Cheverny Castle Tour</w:t>
             </w:r>
           </w:p>
         </w:tc>
@@ -1562,18 +1525,8 @@
                 <w:sz w:val="24"/>
                 <w:szCs w:val="24"/>
               </w:rPr>
-              <w:t xml:space="preserve">Lavender Tour in the </w:t>
-            </w:r>
-            <w:proofErr w:type="spellStart"/>
-            <w:r>
-              <w:rPr>
-                <w:rFonts w:ascii="Calibri" w:hAnsi="Calibri" w:cs="Calibri"/>
-                <w:sz w:val="24"/>
-                <w:szCs w:val="24"/>
-              </w:rPr>
-              <w:t>Luberon</w:t>
-            </w:r>
-            <w:proofErr w:type="spellEnd"/>
+              <w:t>Lavender Tour in the Luberon</w:t>
+            </w:r>
           </w:p>
         </w:tc>
         <w:tc>
@@ -1815,41 +1768,6 @@
           <w:tcPr>
             <w:tcW w:w="2004" w:type="dxa"/>
             <w:vMerge/>
-          </w:tcPr>
-          <w:p/>
-        </w:tc>
-      </w:tr>
-      <w:tr>
-        <w:trPr>
-          <w:trHeight w:val="277"/>
-        </w:trPr>
-        <w:tc>
-          <w:tcPr>
-            <w:tcW w:w="625" w:type="dxa"/>
-          </w:tcPr>
-          <w:p/>
-        </w:tc>
-        <w:tc>
-          <w:tcPr>
-            <w:tcW w:w="1620" w:type="dxa"/>
-          </w:tcPr>
-          <w:p/>
-        </w:tc>
-        <w:tc>
-          <w:tcPr>
-            <w:tcW w:w="1440" w:type="dxa"/>
-          </w:tcPr>
-          <w:p/>
-        </w:tc>
-        <w:tc>
-          <w:tcPr>
-            <w:tcW w:w="4331" w:type="dxa"/>
-          </w:tcPr>
-          <w:p/>
-        </w:tc>
-        <w:tc>
-          <w:tcPr>
-            <w:tcW w:w="2004" w:type="dxa"/>
           </w:tcPr>
           <w:p/>
         </w:tc>
@@ -2882,16 +2800,8 @@
 <file path=customXml/itemProps3.xml><?xml version="1.0" encoding="utf-8"?>
 <ds:datastoreItem xmlns:ds="http://schemas.openxmlformats.org/officeDocument/2006/customXml" ds:itemID="{94B08A9E-1BE0-4106-9398-D5BEBDBDE03D}">
   <ds:schemaRefs>
-    <ds:schemaRef ds:uri="http://www.w3.org/XML/1998/namespace"/>
     <ds:schemaRef ds:uri="http://schemas.microsoft.com/office/2006/metadata/properties"/>
-    <ds:schemaRef ds:uri="d66a3c61-8237-40f5-a126-842b592e8db2"/>
-    <ds:schemaRef ds:uri="http://schemas.microsoft.com/office/2006/documentManagement/types"/>
-    <ds:schemaRef ds:uri="http://purl.org/dc/dcmitype/"/>
-    <ds:schemaRef ds:uri="cec1cf01-ff9e-4e9d-8758-6eb24dff2e64"/>
-    <ds:schemaRef ds:uri="http://purl.org/dc/elements/1.1/"/>
     <ds:schemaRef ds:uri="http://schemas.microsoft.com/office/infopath/2007/PartnerControls"/>
-    <ds:schemaRef ds:uri="http://schemas.openxmlformats.org/package/2006/metadata/core-properties"/>
-    <ds:schemaRef ds:uri="http://purl.org/dc/terms/"/>
   </ds:schemaRefs>
 </ds:datastoreItem>
 </file>